--- a/Test_BP/Fol_2k_files_500(2)/es-ES/file 500_2 - Copy (432).docx
+++ b/Test_BP/Fol_2k_files_500(2)/es-ES/file 500_2 - Copy (432).docx
@@ -1,7 +1,7 @@
 
 <file path=word/document.xml><?xml version="1.0" encoding="utf-8"?>
 <w:document xmlns:wpc="http://schemas.microsoft.com/office/word/2010/wordprocessingCanvas" xmlns:cx="http://schemas.microsoft.com/office/drawing/2014/chartex" xmlns:cx1="http://schemas.microsoft.com/office/drawing/2015/9/8/chartex" xmlns:cx2="http://schemas.microsoft.com/office/drawing/2015/10/21/chartex" xmlns:cx3="http://schemas.microsoft.com/office/drawing/2016/5/9/chartex" xmlns:cx4="http://schemas.microsoft.com/office/drawing/2016/5/10/chartex" xmlns:cx5="http://schemas.microsoft.com/office/drawing/2016/5/11/chartex" xmlns:mc="http://schemas.openxmlformats.org/markup-compatibility/2006" xmlns:o="urn:schemas-microsoft-com:office:office" xmlns:r="http://schemas.openxmlformats.org/officeDocument/2006/relationships" xmlns:m="http://schemas.openxmlformats.org/officeDocument/2006/math" xmlns:v="urn:schemas-microsoft-com:vml" xmlns:wp14="http://schemas.microsoft.com/office/word/2010/wordprocessingDrawing" xmlns:wp="http://schemas.openxmlformats.org/drawingml/2006/wordprocessingDrawing" xmlns:w10="urn:schemas-microsoft-com:office:word" xmlns:w="http://schemas.openxmlformats.org/wordprocessingml/2006/main" xmlns:w14="http://schemas.microsoft.com/office/word/2010/wordml" xmlns:w15="http://schemas.microsoft.com/office/word/2012/wordml" xmlns:wne="http://schemas.microsoft.com/office/word/2006/wordml" xmlns:wpg="http://schemas.microsoft.com/office/word/2010/wordprocessingGroup" xmlns:wpi="http://schemas.microsoft.com/office/word/2010/wordprocessingInk" xmlns:wps="http://schemas.microsoft.com/office/word/2010/wordprocessingShape" mc:Ignorable="w14 w15 wp14">
-  <!-- Generated by Aspose.Words for Java 20.12.0 -->
+  <!-- Generated by Aspose.Words for Java 21.10.0 -->
   <w:body>
     <w:p>
       <w:pPr>
@@ -35,44 +35,44 @@
           <w:highlight w:val="none"/>
           <w:u w:val="none" w:color="auto"/>
           <w:effect w:val="none"/>
-          <w:bdr w:val="nil"/>
-          <w:shd w:val="clear" w:color="auto" w:fill="auto"/>
-          <w:vertAlign w:val="baseline"/>
-          <w:rtl w:val="0"/>
-          <w:cs w:val="0"/>
-          <w:lang w:val="es-ES" w:eastAsia="zh-TW" w:bidi="ar-SA"/>
-        </w:rPr>
-        <w:t>t éêxcéêpt töô söô téêmpéêr mýütýüáäl táästéês möôthéêr.</w:t>
-      </w:r>
-      <w:r>
-        <w:rPr>
-          <w:rStyle w:val="DefaultParagraphFont"/>
-          <w:rFonts w:ascii="Calibri" w:eastAsia="Calibri" w:hAnsi="Calibri" w:cs="Calibri"/>
-          <w:b w:val="0"/>
-          <w:bCs w:val="0"/>
-          <w:i w:val="0"/>
-          <w:iCs w:val="0"/>
-          <w:caps w:val="0"/>
-          <w:smallCaps w:val="0"/>
-          <w:strike w:val="0"/>
-          <w:dstrike w:val="0"/>
-          <w:outline w:val="0"/>
-          <w:shadow w:val="0"/>
-          <w:emboss w:val="0"/>
-          <w:imprint w:val="0"/>
-          <w:noProof w:val="0"/>
-          <w:vanish w:val="0"/>
-          <w:color w:val="auto"/>
-          <w:spacing w:val="0"/>
-          <w:w w:val="100"/>
-          <w:kern w:val="0"/>
-          <w:position w:val="0"/>
-          <w:sz w:val="22"/>
-          <w:szCs w:val="22"/>
-          <w:highlight w:val="none"/>
-          <w:u w:val="none" w:color="auto"/>
-          <w:effect w:val="none"/>
-          <w:bdr w:val="nil"/>
+          <w:bdr w:val="none" w:sz="0" w:space="0" w:color="auto"/>
+          <w:shd w:val="clear" w:color="auto" w:fill="auto"/>
+          <w:vertAlign w:val="baseline"/>
+          <w:rtl w:val="0"/>
+          <w:cs w:val="0"/>
+          <w:lang w:val="es-ES" w:eastAsia="zh-TW" w:bidi="ar-SA"/>
+        </w:rPr>
+        <w:t>t êèxcêèpt tôó sôó têèmpêèr mùùtùùäæl täæstêès môóthêèr.</w:t>
+      </w:r>
+      <w:r>
+        <w:rPr>
+          <w:rStyle w:val="DefaultParagraphFont"/>
+          <w:rFonts w:ascii="Calibri" w:eastAsia="Calibri" w:hAnsi="Calibri" w:cs="Calibri"/>
+          <w:b w:val="0"/>
+          <w:bCs w:val="0"/>
+          <w:i w:val="0"/>
+          <w:iCs w:val="0"/>
+          <w:caps w:val="0"/>
+          <w:smallCaps w:val="0"/>
+          <w:strike w:val="0"/>
+          <w:dstrike w:val="0"/>
+          <w:outline w:val="0"/>
+          <w:shadow w:val="0"/>
+          <w:emboss w:val="0"/>
+          <w:imprint w:val="0"/>
+          <w:noProof w:val="0"/>
+          <w:vanish w:val="0"/>
+          <w:color w:val="auto"/>
+          <w:spacing w:val="0"/>
+          <w:w w:val="100"/>
+          <w:kern w:val="0"/>
+          <w:position w:val="0"/>
+          <w:sz w:val="22"/>
+          <w:szCs w:val="22"/>
+          <w:highlight w:val="none"/>
+          <w:u w:val="none" w:color="auto"/>
+          <w:effect w:val="none"/>
+          <w:bdr w:val="none" w:sz="0" w:space="0" w:color="auto"/>
           <w:shd w:val="clear" w:color="auto" w:fill="auto"/>
           <w:vertAlign w:val="baseline"/>
           <w:rtl w:val="0"/>
@@ -109,44 +109,44 @@
           <w:highlight w:val="none"/>
           <w:u w:val="none" w:color="auto"/>
           <w:effect w:val="none"/>
-          <w:bdr w:val="nil"/>
-          <w:shd w:val="clear" w:color="auto" w:fill="auto"/>
-          <w:vertAlign w:val="baseline"/>
-          <w:rtl w:val="0"/>
-          <w:cs w:val="0"/>
-          <w:lang w:val="es-ES" w:eastAsia="zh-TW" w:bidi="ar-SA"/>
-        </w:rPr>
-        <w:t>Ïntëérëéstëéd cûúltïívãåtëéd ïíts cöóntïínûúïíng nöów yëét ãårëé.</w:t>
-      </w:r>
-      <w:r>
-        <w:rPr>
-          <w:rStyle w:val="DefaultParagraphFont"/>
-          <w:rFonts w:ascii="Calibri" w:eastAsia="Calibri" w:hAnsi="Calibri" w:cs="Calibri"/>
-          <w:b w:val="0"/>
-          <w:bCs w:val="0"/>
-          <w:i w:val="0"/>
-          <w:iCs w:val="0"/>
-          <w:caps w:val="0"/>
-          <w:smallCaps w:val="0"/>
-          <w:strike w:val="0"/>
-          <w:dstrike w:val="0"/>
-          <w:outline w:val="0"/>
-          <w:shadow w:val="0"/>
-          <w:emboss w:val="0"/>
-          <w:imprint w:val="0"/>
-          <w:noProof w:val="0"/>
-          <w:vanish w:val="0"/>
-          <w:color w:val="auto"/>
-          <w:spacing w:val="0"/>
-          <w:w w:val="100"/>
-          <w:kern w:val="0"/>
-          <w:position w:val="0"/>
-          <w:sz w:val="22"/>
-          <w:szCs w:val="22"/>
-          <w:highlight w:val="none"/>
-          <w:u w:val="none" w:color="auto"/>
-          <w:effect w:val="none"/>
-          <w:bdr w:val="nil"/>
+          <w:bdr w:val="none" w:sz="0" w:space="0" w:color="auto"/>
+          <w:shd w:val="clear" w:color="auto" w:fill="auto"/>
+          <w:vertAlign w:val="baseline"/>
+          <w:rtl w:val="0"/>
+          <w:cs w:val="0"/>
+          <w:lang w:val="es-ES" w:eastAsia="zh-TW" w:bidi="ar-SA"/>
+        </w:rPr>
+        <w:t>Întëêrëêstëêd cûûltíîvæätëêd íîts cõöntíînûûíîng nõöw yëêt æärëê.</w:t>
+      </w:r>
+      <w:r>
+        <w:rPr>
+          <w:rStyle w:val="DefaultParagraphFont"/>
+          <w:rFonts w:ascii="Calibri" w:eastAsia="Calibri" w:hAnsi="Calibri" w:cs="Calibri"/>
+          <w:b w:val="0"/>
+          <w:bCs w:val="0"/>
+          <w:i w:val="0"/>
+          <w:iCs w:val="0"/>
+          <w:caps w:val="0"/>
+          <w:smallCaps w:val="0"/>
+          <w:strike w:val="0"/>
+          <w:dstrike w:val="0"/>
+          <w:outline w:val="0"/>
+          <w:shadow w:val="0"/>
+          <w:emboss w:val="0"/>
+          <w:imprint w:val="0"/>
+          <w:noProof w:val="0"/>
+          <w:vanish w:val="0"/>
+          <w:color w:val="auto"/>
+          <w:spacing w:val="0"/>
+          <w:w w:val="100"/>
+          <w:kern w:val="0"/>
+          <w:position w:val="0"/>
+          <w:sz w:val="22"/>
+          <w:szCs w:val="22"/>
+          <w:highlight w:val="none"/>
+          <w:u w:val="none" w:color="auto"/>
+          <w:effect w:val="none"/>
+          <w:bdr w:val="none" w:sz="0" w:space="0" w:color="auto"/>
           <w:shd w:val="clear" w:color="auto" w:fill="auto"/>
           <w:vertAlign w:val="baseline"/>
           <w:rtl w:val="0"/>
@@ -183,44 +183,44 @@
           <w:highlight w:val="none"/>
           <w:u w:val="none" w:color="auto"/>
           <w:effect w:val="none"/>
-          <w:bdr w:val="nil"/>
-          <w:shd w:val="clear" w:color="auto" w:fill="auto"/>
-          <w:vertAlign w:val="baseline"/>
-          <w:rtl w:val="0"/>
-          <w:cs w:val="0"/>
-          <w:lang w:val="es-ES" w:eastAsia="zh-TW" w:bidi="ar-SA"/>
-        </w:rPr>
-        <w:t>Õùût ïíntêêrêêstêêd áâccêêptáâncêê öõùûr páârtïíáâlïíty áâffröõntïíng ùûnplêêáâsáânt why áâdd.</w:t>
-      </w:r>
-      <w:r>
-        <w:rPr>
-          <w:rStyle w:val="DefaultParagraphFont"/>
-          <w:rFonts w:ascii="Calibri" w:eastAsia="Calibri" w:hAnsi="Calibri" w:cs="Calibri"/>
-          <w:b w:val="0"/>
-          <w:bCs w:val="0"/>
-          <w:i w:val="0"/>
-          <w:iCs w:val="0"/>
-          <w:caps w:val="0"/>
-          <w:smallCaps w:val="0"/>
-          <w:strike w:val="0"/>
-          <w:dstrike w:val="0"/>
-          <w:outline w:val="0"/>
-          <w:shadow w:val="0"/>
-          <w:emboss w:val="0"/>
-          <w:imprint w:val="0"/>
-          <w:noProof w:val="0"/>
-          <w:vanish w:val="0"/>
-          <w:color w:val="auto"/>
-          <w:spacing w:val="0"/>
-          <w:w w:val="100"/>
-          <w:kern w:val="0"/>
-          <w:position w:val="0"/>
-          <w:sz w:val="22"/>
-          <w:szCs w:val="22"/>
-          <w:highlight w:val="none"/>
-          <w:u w:val="none" w:color="auto"/>
-          <w:effect w:val="none"/>
-          <w:bdr w:val="nil"/>
+          <w:bdr w:val="none" w:sz="0" w:space="0" w:color="auto"/>
+          <w:shd w:val="clear" w:color="auto" w:fill="auto"/>
+          <w:vertAlign w:val="baseline"/>
+          <w:rtl w:val="0"/>
+          <w:cs w:val="0"/>
+          <w:lang w:val="es-ES" w:eastAsia="zh-TW" w:bidi="ar-SA"/>
+        </w:rPr>
+        <w:t>Òüýt ííntéèréèstéèd âåccéèptâåncéè öôüýr pâårtííâålííty âåffröôntííng üýnpléèâåsâånt why âådd.</w:t>
+      </w:r>
+      <w:r>
+        <w:rPr>
+          <w:rStyle w:val="DefaultParagraphFont"/>
+          <w:rFonts w:ascii="Calibri" w:eastAsia="Calibri" w:hAnsi="Calibri" w:cs="Calibri"/>
+          <w:b w:val="0"/>
+          <w:bCs w:val="0"/>
+          <w:i w:val="0"/>
+          <w:iCs w:val="0"/>
+          <w:caps w:val="0"/>
+          <w:smallCaps w:val="0"/>
+          <w:strike w:val="0"/>
+          <w:dstrike w:val="0"/>
+          <w:outline w:val="0"/>
+          <w:shadow w:val="0"/>
+          <w:emboss w:val="0"/>
+          <w:imprint w:val="0"/>
+          <w:noProof w:val="0"/>
+          <w:vanish w:val="0"/>
+          <w:color w:val="auto"/>
+          <w:spacing w:val="0"/>
+          <w:w w:val="100"/>
+          <w:kern w:val="0"/>
+          <w:position w:val="0"/>
+          <w:sz w:val="22"/>
+          <w:szCs w:val="22"/>
+          <w:highlight w:val="none"/>
+          <w:u w:val="none" w:color="auto"/>
+          <w:effect w:val="none"/>
+          <w:bdr w:val="none" w:sz="0" w:space="0" w:color="auto"/>
           <w:shd w:val="clear" w:color="auto" w:fill="auto"/>
           <w:vertAlign w:val="baseline"/>
           <w:rtl w:val="0"/>
@@ -257,44 +257,44 @@
           <w:highlight w:val="none"/>
           <w:u w:val="none" w:color="auto"/>
           <w:effect w:val="none"/>
-          <w:bdr w:val="nil"/>
-          <w:shd w:val="clear" w:color="auto" w:fill="auto"/>
-          <w:vertAlign w:val="baseline"/>
-          <w:rtl w:val="0"/>
-          <w:cs w:val="0"/>
-          <w:lang w:val="es-ES" w:eastAsia="zh-TW" w:bidi="ar-SA"/>
-        </w:rPr>
-        <w:t>Ëstéêéêm gãærdéên méên yéêt shy cóóúúrséê.</w:t>
-      </w:r>
-      <w:r>
-        <w:rPr>
-          <w:rStyle w:val="DefaultParagraphFont"/>
-          <w:rFonts w:ascii="Calibri" w:eastAsia="Calibri" w:hAnsi="Calibri" w:cs="Calibri"/>
-          <w:b w:val="0"/>
-          <w:bCs w:val="0"/>
-          <w:i w:val="0"/>
-          <w:iCs w:val="0"/>
-          <w:caps w:val="0"/>
-          <w:smallCaps w:val="0"/>
-          <w:strike w:val="0"/>
-          <w:dstrike w:val="0"/>
-          <w:outline w:val="0"/>
-          <w:shadow w:val="0"/>
-          <w:emboss w:val="0"/>
-          <w:imprint w:val="0"/>
-          <w:noProof w:val="0"/>
-          <w:vanish w:val="0"/>
-          <w:color w:val="auto"/>
-          <w:spacing w:val="0"/>
-          <w:w w:val="100"/>
-          <w:kern w:val="0"/>
-          <w:position w:val="0"/>
-          <w:sz w:val="22"/>
-          <w:szCs w:val="22"/>
-          <w:highlight w:val="none"/>
-          <w:u w:val="none" w:color="auto"/>
-          <w:effect w:val="none"/>
-          <w:bdr w:val="nil"/>
+          <w:bdr w:val="none" w:sz="0" w:space="0" w:color="auto"/>
+          <w:shd w:val="clear" w:color="auto" w:fill="auto"/>
+          <w:vertAlign w:val="baseline"/>
+          <w:rtl w:val="0"/>
+          <w:cs w:val="0"/>
+          <w:lang w:val="es-ES" w:eastAsia="zh-TW" w:bidi="ar-SA"/>
+        </w:rPr>
+        <w:t>Ëstêêêêm gæàrdêên mêên yêêt shy cóóûúrsêê.</w:t>
+      </w:r>
+      <w:r>
+        <w:rPr>
+          <w:rStyle w:val="DefaultParagraphFont"/>
+          <w:rFonts w:ascii="Calibri" w:eastAsia="Calibri" w:hAnsi="Calibri" w:cs="Calibri"/>
+          <w:b w:val="0"/>
+          <w:bCs w:val="0"/>
+          <w:i w:val="0"/>
+          <w:iCs w:val="0"/>
+          <w:caps w:val="0"/>
+          <w:smallCaps w:val="0"/>
+          <w:strike w:val="0"/>
+          <w:dstrike w:val="0"/>
+          <w:outline w:val="0"/>
+          <w:shadow w:val="0"/>
+          <w:emboss w:val="0"/>
+          <w:imprint w:val="0"/>
+          <w:noProof w:val="0"/>
+          <w:vanish w:val="0"/>
+          <w:color w:val="auto"/>
+          <w:spacing w:val="0"/>
+          <w:w w:val="100"/>
+          <w:kern w:val="0"/>
+          <w:position w:val="0"/>
+          <w:sz w:val="22"/>
+          <w:szCs w:val="22"/>
+          <w:highlight w:val="none"/>
+          <w:u w:val="none" w:color="auto"/>
+          <w:effect w:val="none"/>
+          <w:bdr w:val="none" w:sz="0" w:space="0" w:color="auto"/>
           <w:shd w:val="clear" w:color="auto" w:fill="auto"/>
           <w:vertAlign w:val="baseline"/>
           <w:rtl w:val="0"/>
@@ -331,44 +331,44 @@
           <w:highlight w:val="none"/>
           <w:u w:val="none" w:color="auto"/>
           <w:effect w:val="none"/>
-          <w:bdr w:val="nil"/>
-          <w:shd w:val="clear" w:color="auto" w:fill="auto"/>
-          <w:vertAlign w:val="baseline"/>
-          <w:rtl w:val="0"/>
-          <w:cs w:val="0"/>
-          <w:lang w:val="es-ES" w:eastAsia="zh-TW" w:bidi="ar-SA"/>
-        </w:rPr>
-        <w:t>Còônsûültëèd ûüp my tòôlëèråäbly sòômëètìímëès pëèrpëètûüåäl òôh.</w:t>
-      </w:r>
-      <w:r>
-        <w:rPr>
-          <w:rStyle w:val="DefaultParagraphFont"/>
-          <w:rFonts w:ascii="Calibri" w:eastAsia="Calibri" w:hAnsi="Calibri" w:cs="Calibri"/>
-          <w:b w:val="0"/>
-          <w:bCs w:val="0"/>
-          <w:i w:val="0"/>
-          <w:iCs w:val="0"/>
-          <w:caps w:val="0"/>
-          <w:smallCaps w:val="0"/>
-          <w:strike w:val="0"/>
-          <w:dstrike w:val="0"/>
-          <w:outline w:val="0"/>
-          <w:shadow w:val="0"/>
-          <w:emboss w:val="0"/>
-          <w:imprint w:val="0"/>
-          <w:noProof w:val="0"/>
-          <w:vanish w:val="0"/>
-          <w:color w:val="auto"/>
-          <w:spacing w:val="0"/>
-          <w:w w:val="100"/>
-          <w:kern w:val="0"/>
-          <w:position w:val="0"/>
-          <w:sz w:val="22"/>
-          <w:szCs w:val="22"/>
-          <w:highlight w:val="none"/>
-          <w:u w:val="none" w:color="auto"/>
-          <w:effect w:val="none"/>
-          <w:bdr w:val="nil"/>
+          <w:bdr w:val="none" w:sz="0" w:space="0" w:color="auto"/>
+          <w:shd w:val="clear" w:color="auto" w:fill="auto"/>
+          <w:vertAlign w:val="baseline"/>
+          <w:rtl w:val="0"/>
+          <w:cs w:val="0"/>
+          <w:lang w:val="es-ES" w:eastAsia="zh-TW" w:bidi="ar-SA"/>
+        </w:rPr>
+        <w:t>Cöónsûûltëèd ûûp my töólëèrâábly söómëètïïmëès pëèrpëètûûâál öóh.</w:t>
+      </w:r>
+      <w:r>
+        <w:rPr>
+          <w:rStyle w:val="DefaultParagraphFont"/>
+          <w:rFonts w:ascii="Calibri" w:eastAsia="Calibri" w:hAnsi="Calibri" w:cs="Calibri"/>
+          <w:b w:val="0"/>
+          <w:bCs w:val="0"/>
+          <w:i w:val="0"/>
+          <w:iCs w:val="0"/>
+          <w:caps w:val="0"/>
+          <w:smallCaps w:val="0"/>
+          <w:strike w:val="0"/>
+          <w:dstrike w:val="0"/>
+          <w:outline w:val="0"/>
+          <w:shadow w:val="0"/>
+          <w:emboss w:val="0"/>
+          <w:imprint w:val="0"/>
+          <w:noProof w:val="0"/>
+          <w:vanish w:val="0"/>
+          <w:color w:val="auto"/>
+          <w:spacing w:val="0"/>
+          <w:w w:val="100"/>
+          <w:kern w:val="0"/>
+          <w:position w:val="0"/>
+          <w:sz w:val="22"/>
+          <w:szCs w:val="22"/>
+          <w:highlight w:val="none"/>
+          <w:u w:val="none" w:color="auto"/>
+          <w:effect w:val="none"/>
+          <w:bdr w:val="none" w:sz="0" w:space="0" w:color="auto"/>
           <w:shd w:val="clear" w:color="auto" w:fill="auto"/>
           <w:vertAlign w:val="baseline"/>
           <w:rtl w:val="0"/>
@@ -405,44 +405,44 @@
           <w:highlight w:val="none"/>
           <w:u w:val="none" w:color="auto"/>
           <w:effect w:val="none"/>
-          <w:bdr w:val="nil"/>
-          <w:shd w:val="clear" w:color="auto" w:fill="auto"/>
-          <w:vertAlign w:val="baseline"/>
-          <w:rtl w:val="0"/>
-          <w:cs w:val="0"/>
-          <w:lang w:val="es-ES" w:eastAsia="zh-TW" w:bidi="ar-SA"/>
-        </w:rPr>
-        <w:t>Èxprééssììöön àâccééptàâncéé ììmprüüdééncéé pàârtììcüülàâr hàâd ééàât üünsàâtììàâbléé.</w:t>
-      </w:r>
-      <w:r>
-        <w:rPr>
-          <w:rStyle w:val="DefaultParagraphFont"/>
-          <w:rFonts w:ascii="Calibri" w:eastAsia="Calibri" w:hAnsi="Calibri" w:cs="Calibri"/>
-          <w:b w:val="0"/>
-          <w:bCs w:val="0"/>
-          <w:i w:val="0"/>
-          <w:iCs w:val="0"/>
-          <w:caps w:val="0"/>
-          <w:smallCaps w:val="0"/>
-          <w:strike w:val="0"/>
-          <w:dstrike w:val="0"/>
-          <w:outline w:val="0"/>
-          <w:shadow w:val="0"/>
-          <w:emboss w:val="0"/>
-          <w:imprint w:val="0"/>
-          <w:noProof w:val="0"/>
-          <w:vanish w:val="0"/>
-          <w:color w:val="auto"/>
-          <w:spacing w:val="0"/>
-          <w:w w:val="100"/>
-          <w:kern w:val="0"/>
-          <w:position w:val="0"/>
-          <w:sz w:val="22"/>
-          <w:szCs w:val="22"/>
-          <w:highlight w:val="none"/>
-          <w:u w:val="none" w:color="auto"/>
-          <w:effect w:val="none"/>
-          <w:bdr w:val="nil"/>
+          <w:bdr w:val="none" w:sz="0" w:space="0" w:color="auto"/>
+          <w:shd w:val="clear" w:color="auto" w:fill="auto"/>
+          <w:vertAlign w:val="baseline"/>
+          <w:rtl w:val="0"/>
+          <w:cs w:val="0"/>
+          <w:lang w:val="es-ES" w:eastAsia="zh-TW" w:bidi="ar-SA"/>
+        </w:rPr>
+        <w:t>Êxprèëssîíöön ààccèëptààncèë îímprùùdèëncèë pààrtîícùùlààr hààd èëààt ùùnsààtîíààblèë.</w:t>
+      </w:r>
+      <w:r>
+        <w:rPr>
+          <w:rStyle w:val="DefaultParagraphFont"/>
+          <w:rFonts w:ascii="Calibri" w:eastAsia="Calibri" w:hAnsi="Calibri" w:cs="Calibri"/>
+          <w:b w:val="0"/>
+          <w:bCs w:val="0"/>
+          <w:i w:val="0"/>
+          <w:iCs w:val="0"/>
+          <w:caps w:val="0"/>
+          <w:smallCaps w:val="0"/>
+          <w:strike w:val="0"/>
+          <w:dstrike w:val="0"/>
+          <w:outline w:val="0"/>
+          <w:shadow w:val="0"/>
+          <w:emboss w:val="0"/>
+          <w:imprint w:val="0"/>
+          <w:noProof w:val="0"/>
+          <w:vanish w:val="0"/>
+          <w:color w:val="auto"/>
+          <w:spacing w:val="0"/>
+          <w:w w:val="100"/>
+          <w:kern w:val="0"/>
+          <w:position w:val="0"/>
+          <w:sz w:val="22"/>
+          <w:szCs w:val="22"/>
+          <w:highlight w:val="none"/>
+          <w:u w:val="none" w:color="auto"/>
+          <w:effect w:val="none"/>
+          <w:bdr w:val="none" w:sz="0" w:space="0" w:color="auto"/>
           <w:shd w:val="clear" w:color="auto" w:fill="auto"/>
           <w:vertAlign w:val="baseline"/>
           <w:rtl w:val="0"/>
@@ -485,44 +485,44 @@
           <w:highlight w:val="none"/>
           <w:u w:val="none" w:color="auto"/>
           <w:effect w:val="none"/>
-          <w:bdr w:val="nil"/>
-          <w:shd w:val="clear" w:color="auto" w:fill="auto"/>
-          <w:vertAlign w:val="baseline"/>
-          <w:rtl w:val="0"/>
-          <w:cs w:val="0"/>
-          <w:lang w:val="es-ES" w:eastAsia="zh-TW" w:bidi="ar-SA"/>
-        </w:rPr>
-        <w:t>Hâæd dèênòötïïng pròöpèêrly jòöïïntúúrèê yòöúú òöccâæsïïòön dïïrèêctly râæïïllèêry.</w:t>
-      </w:r>
-      <w:r>
-        <w:rPr>
-          <w:rStyle w:val="DefaultParagraphFont"/>
-          <w:rFonts w:ascii="Calibri" w:eastAsia="Calibri" w:hAnsi="Calibri" w:cs="Calibri"/>
-          <w:b w:val="0"/>
-          <w:bCs w:val="0"/>
-          <w:i w:val="0"/>
-          <w:iCs w:val="0"/>
-          <w:caps w:val="0"/>
-          <w:smallCaps w:val="0"/>
-          <w:strike w:val="0"/>
-          <w:dstrike w:val="0"/>
-          <w:outline w:val="0"/>
-          <w:shadow w:val="0"/>
-          <w:emboss w:val="0"/>
-          <w:imprint w:val="0"/>
-          <w:noProof w:val="0"/>
-          <w:vanish w:val="0"/>
-          <w:color w:val="auto"/>
-          <w:spacing w:val="0"/>
-          <w:w w:val="100"/>
-          <w:kern w:val="0"/>
-          <w:position w:val="0"/>
-          <w:sz w:val="22"/>
-          <w:szCs w:val="22"/>
-          <w:highlight w:val="none"/>
-          <w:u w:val="none" w:color="auto"/>
-          <w:effect w:val="none"/>
-          <w:bdr w:val="nil"/>
+          <w:bdr w:val="none" w:sz="0" w:space="0" w:color="auto"/>
+          <w:shd w:val="clear" w:color="auto" w:fill="auto"/>
+          <w:vertAlign w:val="baseline"/>
+          <w:rtl w:val="0"/>
+          <w:cs w:val="0"/>
+          <w:lang w:val="es-ES" w:eastAsia="zh-TW" w:bidi="ar-SA"/>
+        </w:rPr>
+        <w:t>Håäd dëênòótììng pròópëêrly jòóììntûûrëê yòóûû òóccåäsììòón dììrëêctly råäììllëêry.</w:t>
+      </w:r>
+      <w:r>
+        <w:rPr>
+          <w:rStyle w:val="DefaultParagraphFont"/>
+          <w:rFonts w:ascii="Calibri" w:eastAsia="Calibri" w:hAnsi="Calibri" w:cs="Calibri"/>
+          <w:b w:val="0"/>
+          <w:bCs w:val="0"/>
+          <w:i w:val="0"/>
+          <w:iCs w:val="0"/>
+          <w:caps w:val="0"/>
+          <w:smallCaps w:val="0"/>
+          <w:strike w:val="0"/>
+          <w:dstrike w:val="0"/>
+          <w:outline w:val="0"/>
+          <w:shadow w:val="0"/>
+          <w:emboss w:val="0"/>
+          <w:imprint w:val="0"/>
+          <w:noProof w:val="0"/>
+          <w:vanish w:val="0"/>
+          <w:color w:val="auto"/>
+          <w:spacing w:val="0"/>
+          <w:w w:val="100"/>
+          <w:kern w:val="0"/>
+          <w:position w:val="0"/>
+          <w:sz w:val="22"/>
+          <w:szCs w:val="22"/>
+          <w:highlight w:val="none"/>
+          <w:u w:val="none" w:color="auto"/>
+          <w:effect w:val="none"/>
+          <w:bdr w:val="none" w:sz="0" w:space="0" w:color="auto"/>
           <w:shd w:val="clear" w:color="auto" w:fill="auto"/>
           <w:vertAlign w:val="baseline"/>
           <w:rtl w:val="0"/>
@@ -559,44 +559,44 @@
           <w:highlight w:val="none"/>
           <w:u w:val="none" w:color="auto"/>
           <w:effect w:val="none"/>
-          <w:bdr w:val="nil"/>
-          <w:shd w:val="clear" w:color="auto" w:fill="auto"/>
-          <w:vertAlign w:val="baseline"/>
-          <w:rtl w:val="0"/>
-          <w:cs w:val="0"/>
-          <w:lang w:val="es-ES" w:eastAsia="zh-TW" w:bidi="ar-SA"/>
-        </w:rPr>
-        <w:t>În sãàìíd tóö óöf póöóör fùúll béè póöst fãàcéè snùúg.</w:t>
-      </w:r>
-      <w:r>
-        <w:rPr>
-          <w:rStyle w:val="DefaultParagraphFont"/>
-          <w:rFonts w:ascii="Calibri" w:eastAsia="Calibri" w:hAnsi="Calibri" w:cs="Calibri"/>
-          <w:b w:val="0"/>
-          <w:bCs w:val="0"/>
-          <w:i w:val="0"/>
-          <w:iCs w:val="0"/>
-          <w:caps w:val="0"/>
-          <w:smallCaps w:val="0"/>
-          <w:strike w:val="0"/>
-          <w:dstrike w:val="0"/>
-          <w:outline w:val="0"/>
-          <w:shadow w:val="0"/>
-          <w:emboss w:val="0"/>
-          <w:imprint w:val="0"/>
-          <w:noProof w:val="0"/>
-          <w:vanish w:val="0"/>
-          <w:color w:val="auto"/>
-          <w:spacing w:val="0"/>
-          <w:w w:val="100"/>
-          <w:kern w:val="0"/>
-          <w:position w:val="0"/>
-          <w:sz w:val="22"/>
-          <w:szCs w:val="22"/>
-          <w:highlight w:val="none"/>
-          <w:u w:val="none" w:color="auto"/>
-          <w:effect w:val="none"/>
-          <w:bdr w:val="nil"/>
+          <w:bdr w:val="none" w:sz="0" w:space="0" w:color="auto"/>
+          <w:shd w:val="clear" w:color="auto" w:fill="auto"/>
+          <w:vertAlign w:val="baseline"/>
+          <w:rtl w:val="0"/>
+          <w:cs w:val="0"/>
+          <w:lang w:val="es-ES" w:eastAsia="zh-TW" w:bidi="ar-SA"/>
+        </w:rPr>
+        <w:t>Ìn sâåííd tôö ôöf pôöôör fûýll bêë pôöst fâåcêë snûýg.</w:t>
+      </w:r>
+      <w:r>
+        <w:rPr>
+          <w:rStyle w:val="DefaultParagraphFont"/>
+          <w:rFonts w:ascii="Calibri" w:eastAsia="Calibri" w:hAnsi="Calibri" w:cs="Calibri"/>
+          <w:b w:val="0"/>
+          <w:bCs w:val="0"/>
+          <w:i w:val="0"/>
+          <w:iCs w:val="0"/>
+          <w:caps w:val="0"/>
+          <w:smallCaps w:val="0"/>
+          <w:strike w:val="0"/>
+          <w:dstrike w:val="0"/>
+          <w:outline w:val="0"/>
+          <w:shadow w:val="0"/>
+          <w:emboss w:val="0"/>
+          <w:imprint w:val="0"/>
+          <w:noProof w:val="0"/>
+          <w:vanish w:val="0"/>
+          <w:color w:val="auto"/>
+          <w:spacing w:val="0"/>
+          <w:w w:val="100"/>
+          <w:kern w:val="0"/>
+          <w:position w:val="0"/>
+          <w:sz w:val="22"/>
+          <w:szCs w:val="22"/>
+          <w:highlight w:val="none"/>
+          <w:u w:val="none" w:color="auto"/>
+          <w:effect w:val="none"/>
+          <w:bdr w:val="none" w:sz="0" w:space="0" w:color="auto"/>
           <w:shd w:val="clear" w:color="auto" w:fill="auto"/>
           <w:vertAlign w:val="baseline"/>
           <w:rtl w:val="0"/>
@@ -633,44 +633,44 @@
           <w:highlight w:val="none"/>
           <w:u w:val="none" w:color="auto"/>
           <w:effect w:val="none"/>
-          <w:bdr w:val="nil"/>
-          <w:shd w:val="clear" w:color="auto" w:fill="auto"/>
-          <w:vertAlign w:val="baseline"/>
-          <w:rtl w:val="0"/>
-          <w:cs w:val="0"/>
-          <w:lang w:val="es-ES" w:eastAsia="zh-TW" w:bidi="ar-SA"/>
-        </w:rPr>
-        <w:t>Întrõòdüýcëéd îîmprüýdëéncëé sëéëé säáy üýnplëéäásîîng dëévõònshîîrëé äáccëéptäáncëé sõòn.</w:t>
-      </w:r>
-      <w:r>
-        <w:rPr>
-          <w:rStyle w:val="DefaultParagraphFont"/>
-          <w:rFonts w:ascii="Calibri" w:eastAsia="Calibri" w:hAnsi="Calibri" w:cs="Calibri"/>
-          <w:b w:val="0"/>
-          <w:bCs w:val="0"/>
-          <w:i w:val="0"/>
-          <w:iCs w:val="0"/>
-          <w:caps w:val="0"/>
-          <w:smallCaps w:val="0"/>
-          <w:strike w:val="0"/>
-          <w:dstrike w:val="0"/>
-          <w:outline w:val="0"/>
-          <w:shadow w:val="0"/>
-          <w:emboss w:val="0"/>
-          <w:imprint w:val="0"/>
-          <w:noProof w:val="0"/>
-          <w:vanish w:val="0"/>
-          <w:color w:val="auto"/>
-          <w:spacing w:val="0"/>
-          <w:w w:val="100"/>
-          <w:kern w:val="0"/>
-          <w:position w:val="0"/>
-          <w:sz w:val="22"/>
-          <w:szCs w:val="22"/>
-          <w:highlight w:val="none"/>
-          <w:u w:val="none" w:color="auto"/>
-          <w:effect w:val="none"/>
-          <w:bdr w:val="nil"/>
+          <w:bdr w:val="none" w:sz="0" w:space="0" w:color="auto"/>
+          <w:shd w:val="clear" w:color="auto" w:fill="auto"/>
+          <w:vertAlign w:val="baseline"/>
+          <w:rtl w:val="0"/>
+          <w:cs w:val="0"/>
+          <w:lang w:val="es-ES" w:eastAsia="zh-TW" w:bidi="ar-SA"/>
+        </w:rPr>
+        <w:t>Întrôôdüùcéêd îímprüùdéêncéê séêéê sàáy üùnpléêàásîíng déêvôônshîíréê àáccéêptàáncéê sôôn.</w:t>
+      </w:r>
+      <w:r>
+        <w:rPr>
+          <w:rStyle w:val="DefaultParagraphFont"/>
+          <w:rFonts w:ascii="Calibri" w:eastAsia="Calibri" w:hAnsi="Calibri" w:cs="Calibri"/>
+          <w:b w:val="0"/>
+          <w:bCs w:val="0"/>
+          <w:i w:val="0"/>
+          <w:iCs w:val="0"/>
+          <w:caps w:val="0"/>
+          <w:smallCaps w:val="0"/>
+          <w:strike w:val="0"/>
+          <w:dstrike w:val="0"/>
+          <w:outline w:val="0"/>
+          <w:shadow w:val="0"/>
+          <w:emboss w:val="0"/>
+          <w:imprint w:val="0"/>
+          <w:noProof w:val="0"/>
+          <w:vanish w:val="0"/>
+          <w:color w:val="auto"/>
+          <w:spacing w:val="0"/>
+          <w:w w:val="100"/>
+          <w:kern w:val="0"/>
+          <w:position w:val="0"/>
+          <w:sz w:val="22"/>
+          <w:szCs w:val="22"/>
+          <w:highlight w:val="none"/>
+          <w:u w:val="none" w:color="auto"/>
+          <w:effect w:val="none"/>
+          <w:bdr w:val="none" w:sz="0" w:space="0" w:color="auto"/>
           <w:shd w:val="clear" w:color="auto" w:fill="auto"/>
           <w:vertAlign w:val="baseline"/>
           <w:rtl w:val="0"/>
@@ -707,44 +707,44 @@
           <w:highlight w:val="none"/>
           <w:u w:val="none" w:color="auto"/>
           <w:effect w:val="none"/>
-          <w:bdr w:val="nil"/>
-          <w:shd w:val="clear" w:color="auto" w:fill="auto"/>
-          <w:vertAlign w:val="baseline"/>
-          <w:rtl w:val="0"/>
-          <w:cs w:val="0"/>
-          <w:lang w:val="es-ES" w:eastAsia="zh-TW" w:bidi="ar-SA"/>
-        </w:rPr>
-        <w:t>Êxêêtêêr lòõngêêr wîîsdòõm gáäy nòõr dêêsîîgn áägêê.</w:t>
-      </w:r>
-      <w:r>
-        <w:rPr>
-          <w:rStyle w:val="DefaultParagraphFont"/>
-          <w:rFonts w:ascii="Calibri" w:eastAsia="Calibri" w:hAnsi="Calibri" w:cs="Calibri"/>
-          <w:b w:val="0"/>
-          <w:bCs w:val="0"/>
-          <w:i w:val="0"/>
-          <w:iCs w:val="0"/>
-          <w:caps w:val="0"/>
-          <w:smallCaps w:val="0"/>
-          <w:strike w:val="0"/>
-          <w:dstrike w:val="0"/>
-          <w:outline w:val="0"/>
-          <w:shadow w:val="0"/>
-          <w:emboss w:val="0"/>
-          <w:imprint w:val="0"/>
-          <w:noProof w:val="0"/>
-          <w:vanish w:val="0"/>
-          <w:color w:val="auto"/>
-          <w:spacing w:val="0"/>
-          <w:w w:val="100"/>
-          <w:kern w:val="0"/>
-          <w:position w:val="0"/>
-          <w:sz w:val="22"/>
-          <w:szCs w:val="22"/>
-          <w:highlight w:val="none"/>
-          <w:u w:val="none" w:color="auto"/>
-          <w:effect w:val="none"/>
-          <w:bdr w:val="nil"/>
+          <w:bdr w:val="none" w:sz="0" w:space="0" w:color="auto"/>
+          <w:shd w:val="clear" w:color="auto" w:fill="auto"/>
+          <w:vertAlign w:val="baseline"/>
+          <w:rtl w:val="0"/>
+          <w:cs w:val="0"/>
+          <w:lang w:val="es-ES" w:eastAsia="zh-TW" w:bidi="ar-SA"/>
+        </w:rPr>
+        <w:t>Èxêëtêër lôöngêër wìîsdôöm gáày nôör dêësìîgn áàgêë.</w:t>
+      </w:r>
+      <w:r>
+        <w:rPr>
+          <w:rStyle w:val="DefaultParagraphFont"/>
+          <w:rFonts w:ascii="Calibri" w:eastAsia="Calibri" w:hAnsi="Calibri" w:cs="Calibri"/>
+          <w:b w:val="0"/>
+          <w:bCs w:val="0"/>
+          <w:i w:val="0"/>
+          <w:iCs w:val="0"/>
+          <w:caps w:val="0"/>
+          <w:smallCaps w:val="0"/>
+          <w:strike w:val="0"/>
+          <w:dstrike w:val="0"/>
+          <w:outline w:val="0"/>
+          <w:shadow w:val="0"/>
+          <w:emboss w:val="0"/>
+          <w:imprint w:val="0"/>
+          <w:noProof w:val="0"/>
+          <w:vanish w:val="0"/>
+          <w:color w:val="auto"/>
+          <w:spacing w:val="0"/>
+          <w:w w:val="100"/>
+          <w:kern w:val="0"/>
+          <w:position w:val="0"/>
+          <w:sz w:val="22"/>
+          <w:szCs w:val="22"/>
+          <w:highlight w:val="none"/>
+          <w:u w:val="none" w:color="auto"/>
+          <w:effect w:val="none"/>
+          <w:bdr w:val="none" w:sz="0" w:space="0" w:color="auto"/>
           <w:shd w:val="clear" w:color="auto" w:fill="auto"/>
           <w:vertAlign w:val="baseline"/>
           <w:rtl w:val="0"/>
@@ -781,44 +781,44 @@
           <w:highlight w:val="none"/>
           <w:u w:val="none" w:color="auto"/>
           <w:effect w:val="none"/>
-          <w:bdr w:val="nil"/>
-          <w:shd w:val="clear" w:color="auto" w:fill="auto"/>
-          <w:vertAlign w:val="baseline"/>
-          <w:rtl w:val="0"/>
-          <w:cs w:val="0"/>
-          <w:lang w:val="es-ES" w:eastAsia="zh-TW" w:bidi="ar-SA"/>
-        </w:rPr>
-        <w:t>Âm wêêæáthêêr tôó êêntêêrêêd nôórlæánd nôó ììn shôówììng sêêrvììcêê.</w:t>
-      </w:r>
-      <w:r>
-        <w:rPr>
-          <w:rStyle w:val="DefaultParagraphFont"/>
-          <w:rFonts w:ascii="Calibri" w:eastAsia="Calibri" w:hAnsi="Calibri" w:cs="Calibri"/>
-          <w:b w:val="0"/>
-          <w:bCs w:val="0"/>
-          <w:i w:val="0"/>
-          <w:iCs w:val="0"/>
-          <w:caps w:val="0"/>
-          <w:smallCaps w:val="0"/>
-          <w:strike w:val="0"/>
-          <w:dstrike w:val="0"/>
-          <w:outline w:val="0"/>
-          <w:shadow w:val="0"/>
-          <w:emboss w:val="0"/>
-          <w:imprint w:val="0"/>
-          <w:noProof w:val="0"/>
-          <w:vanish w:val="0"/>
-          <w:color w:val="auto"/>
-          <w:spacing w:val="0"/>
-          <w:w w:val="100"/>
-          <w:kern w:val="0"/>
-          <w:position w:val="0"/>
-          <w:sz w:val="22"/>
-          <w:szCs w:val="22"/>
-          <w:highlight w:val="none"/>
-          <w:u w:val="none" w:color="auto"/>
-          <w:effect w:val="none"/>
-          <w:bdr w:val="nil"/>
+          <w:bdr w:val="none" w:sz="0" w:space="0" w:color="auto"/>
+          <w:shd w:val="clear" w:color="auto" w:fill="auto"/>
+          <w:vertAlign w:val="baseline"/>
+          <w:rtl w:val="0"/>
+          <w:cs w:val="0"/>
+          <w:lang w:val="es-ES" w:eastAsia="zh-TW" w:bidi="ar-SA"/>
+        </w:rPr>
+        <w:t>Ám wêêããthêêr tõô êêntêêrêêd nõôrlããnd nõô îín shõôwîíng sêêrvîícêê.</w:t>
+      </w:r>
+      <w:r>
+        <w:rPr>
+          <w:rStyle w:val="DefaultParagraphFont"/>
+          <w:rFonts w:ascii="Calibri" w:eastAsia="Calibri" w:hAnsi="Calibri" w:cs="Calibri"/>
+          <w:b w:val="0"/>
+          <w:bCs w:val="0"/>
+          <w:i w:val="0"/>
+          <w:iCs w:val="0"/>
+          <w:caps w:val="0"/>
+          <w:smallCaps w:val="0"/>
+          <w:strike w:val="0"/>
+          <w:dstrike w:val="0"/>
+          <w:outline w:val="0"/>
+          <w:shadow w:val="0"/>
+          <w:emboss w:val="0"/>
+          <w:imprint w:val="0"/>
+          <w:noProof w:val="0"/>
+          <w:vanish w:val="0"/>
+          <w:color w:val="auto"/>
+          <w:spacing w:val="0"/>
+          <w:w w:val="100"/>
+          <w:kern w:val="0"/>
+          <w:position w:val="0"/>
+          <w:sz w:val="22"/>
+          <w:szCs w:val="22"/>
+          <w:highlight w:val="none"/>
+          <w:u w:val="none" w:color="auto"/>
+          <w:effect w:val="none"/>
+          <w:bdr w:val="none" w:sz="0" w:space="0" w:color="auto"/>
           <w:shd w:val="clear" w:color="auto" w:fill="auto"/>
           <w:vertAlign w:val="baseline"/>
           <w:rtl w:val="0"/>
@@ -855,44 +855,44 @@
           <w:highlight w:val="none"/>
           <w:u w:val="none" w:color="auto"/>
           <w:effect w:val="none"/>
-          <w:bdr w:val="nil"/>
-          <w:shd w:val="clear" w:color="auto" w:fill="auto"/>
-          <w:vertAlign w:val="baseline"/>
-          <w:rtl w:val="0"/>
-          <w:cs w:val="0"/>
-          <w:lang w:val="es-ES" w:eastAsia="zh-TW" w:bidi="ar-SA"/>
-        </w:rPr>
-        <w:t>Nõòr rëépëéàåtëéd spëéàåkîìng shy àåppëétîìtëé.</w:t>
-      </w:r>
-      <w:r>
-        <w:rPr>
-          <w:rStyle w:val="DefaultParagraphFont"/>
-          <w:rFonts w:ascii="Calibri" w:eastAsia="Calibri" w:hAnsi="Calibri" w:cs="Calibri"/>
-          <w:b w:val="0"/>
-          <w:bCs w:val="0"/>
-          <w:i w:val="0"/>
-          <w:iCs w:val="0"/>
-          <w:caps w:val="0"/>
-          <w:smallCaps w:val="0"/>
-          <w:strike w:val="0"/>
-          <w:dstrike w:val="0"/>
-          <w:outline w:val="0"/>
-          <w:shadow w:val="0"/>
-          <w:emboss w:val="0"/>
-          <w:imprint w:val="0"/>
-          <w:noProof w:val="0"/>
-          <w:vanish w:val="0"/>
-          <w:color w:val="auto"/>
-          <w:spacing w:val="0"/>
-          <w:w w:val="100"/>
-          <w:kern w:val="0"/>
-          <w:position w:val="0"/>
-          <w:sz w:val="22"/>
-          <w:szCs w:val="22"/>
-          <w:highlight w:val="none"/>
-          <w:u w:val="none" w:color="auto"/>
-          <w:effect w:val="none"/>
-          <w:bdr w:val="nil"/>
+          <w:bdr w:val="none" w:sz="0" w:space="0" w:color="auto"/>
+          <w:shd w:val="clear" w:color="auto" w:fill="auto"/>
+          <w:vertAlign w:val="baseline"/>
+          <w:rtl w:val="0"/>
+          <w:cs w:val="0"/>
+          <w:lang w:val="es-ES" w:eastAsia="zh-TW" w:bidi="ar-SA"/>
+        </w:rPr>
+        <w:t>Nóòr rêëpêëàætêëd spêëàækîïng shy àæppêëtîïtêë.</w:t>
+      </w:r>
+      <w:r>
+        <w:rPr>
+          <w:rStyle w:val="DefaultParagraphFont"/>
+          <w:rFonts w:ascii="Calibri" w:eastAsia="Calibri" w:hAnsi="Calibri" w:cs="Calibri"/>
+          <w:b w:val="0"/>
+          <w:bCs w:val="0"/>
+          <w:i w:val="0"/>
+          <w:iCs w:val="0"/>
+          <w:caps w:val="0"/>
+          <w:smallCaps w:val="0"/>
+          <w:strike w:val="0"/>
+          <w:dstrike w:val="0"/>
+          <w:outline w:val="0"/>
+          <w:shadow w:val="0"/>
+          <w:emboss w:val="0"/>
+          <w:imprint w:val="0"/>
+          <w:noProof w:val="0"/>
+          <w:vanish w:val="0"/>
+          <w:color w:val="auto"/>
+          <w:spacing w:val="0"/>
+          <w:w w:val="100"/>
+          <w:kern w:val="0"/>
+          <w:position w:val="0"/>
+          <w:sz w:val="22"/>
+          <w:szCs w:val="22"/>
+          <w:highlight w:val="none"/>
+          <w:u w:val="none" w:color="auto"/>
+          <w:effect w:val="none"/>
+          <w:bdr w:val="none" w:sz="0" w:space="0" w:color="auto"/>
           <w:shd w:val="clear" w:color="auto" w:fill="auto"/>
           <w:vertAlign w:val="baseline"/>
           <w:rtl w:val="0"/>
@@ -929,44 +929,44 @@
           <w:highlight w:val="none"/>
           <w:u w:val="none" w:color="auto"/>
           <w:effect w:val="none"/>
-          <w:bdr w:val="nil"/>
-          <w:shd w:val="clear" w:color="auto" w:fill="auto"/>
-          <w:vertAlign w:val="baseline"/>
-          <w:rtl w:val="0"/>
-          <w:cs w:val="0"/>
-          <w:lang w:val="es-ES" w:eastAsia="zh-TW" w:bidi="ar-SA"/>
-        </w:rPr>
-        <w:t>Èxcîïtèëd îït hâåstîïly âån pâåstýùrèë îït ôöbsèërvèë.</w:t>
-      </w:r>
-      <w:r>
-        <w:rPr>
-          <w:rStyle w:val="DefaultParagraphFont"/>
-          <w:rFonts w:ascii="Calibri" w:eastAsia="Calibri" w:hAnsi="Calibri" w:cs="Calibri"/>
-          <w:b w:val="0"/>
-          <w:bCs w:val="0"/>
-          <w:i w:val="0"/>
-          <w:iCs w:val="0"/>
-          <w:caps w:val="0"/>
-          <w:smallCaps w:val="0"/>
-          <w:strike w:val="0"/>
-          <w:dstrike w:val="0"/>
-          <w:outline w:val="0"/>
-          <w:shadow w:val="0"/>
-          <w:emboss w:val="0"/>
-          <w:imprint w:val="0"/>
-          <w:noProof w:val="0"/>
-          <w:vanish w:val="0"/>
-          <w:color w:val="auto"/>
-          <w:spacing w:val="0"/>
-          <w:w w:val="100"/>
-          <w:kern w:val="0"/>
-          <w:position w:val="0"/>
-          <w:sz w:val="22"/>
-          <w:szCs w:val="22"/>
-          <w:highlight w:val="none"/>
-          <w:u w:val="none" w:color="auto"/>
-          <w:effect w:val="none"/>
-          <w:bdr w:val="nil"/>
+          <w:bdr w:val="none" w:sz="0" w:space="0" w:color="auto"/>
+          <w:shd w:val="clear" w:color="auto" w:fill="auto"/>
+          <w:vertAlign w:val="baseline"/>
+          <w:rtl w:val="0"/>
+          <w:cs w:val="0"/>
+          <w:lang w:val="es-ES" w:eastAsia="zh-TW" w:bidi="ar-SA"/>
+        </w:rPr>
+        <w:t>Éxcîìtééd îìt håástîìly åán påástûüréé îìt óôbséérvéé.</w:t>
+      </w:r>
+      <w:r>
+        <w:rPr>
+          <w:rStyle w:val="DefaultParagraphFont"/>
+          <w:rFonts w:ascii="Calibri" w:eastAsia="Calibri" w:hAnsi="Calibri" w:cs="Calibri"/>
+          <w:b w:val="0"/>
+          <w:bCs w:val="0"/>
+          <w:i w:val="0"/>
+          <w:iCs w:val="0"/>
+          <w:caps w:val="0"/>
+          <w:smallCaps w:val="0"/>
+          <w:strike w:val="0"/>
+          <w:dstrike w:val="0"/>
+          <w:outline w:val="0"/>
+          <w:shadow w:val="0"/>
+          <w:emboss w:val="0"/>
+          <w:imprint w:val="0"/>
+          <w:noProof w:val="0"/>
+          <w:vanish w:val="0"/>
+          <w:color w:val="auto"/>
+          <w:spacing w:val="0"/>
+          <w:w w:val="100"/>
+          <w:kern w:val="0"/>
+          <w:position w:val="0"/>
+          <w:sz w:val="22"/>
+          <w:szCs w:val="22"/>
+          <w:highlight w:val="none"/>
+          <w:u w:val="none" w:color="auto"/>
+          <w:effect w:val="none"/>
+          <w:bdr w:val="none" w:sz="0" w:space="0" w:color="auto"/>
           <w:shd w:val="clear" w:color="auto" w:fill="auto"/>
           <w:vertAlign w:val="baseline"/>
           <w:rtl w:val="0"/>
@@ -1003,14 +1003,14 @@
           <w:highlight w:val="none"/>
           <w:u w:val="none" w:color="auto"/>
           <w:effect w:val="none"/>
-          <w:bdr w:val="nil"/>
-          <w:shd w:val="clear" w:color="auto" w:fill="auto"/>
-          <w:vertAlign w:val="baseline"/>
-          <w:rtl w:val="0"/>
-          <w:cs w:val="0"/>
-          <w:lang w:val="es-ES" w:eastAsia="zh-TW" w:bidi="ar-SA"/>
-        </w:rPr>
-        <w:t>Snùüg háánd hõów dááréê héêréê tõóõó.</w:t>
+          <w:bdr w:val="none" w:sz="0" w:space="0" w:color="auto"/>
+          <w:shd w:val="clear" w:color="auto" w:fill="auto"/>
+          <w:vertAlign w:val="baseline"/>
+          <w:rtl w:val="0"/>
+          <w:cs w:val="0"/>
+          <w:lang w:val="es-ES" w:eastAsia="zh-TW" w:bidi="ar-SA"/>
+        </w:rPr>
+        <w:t>Snýùg háãnd hôõw dáãrêë hêërêë tôõôõ.</w:t>
       </w:r>
       <w:bookmarkStart w:id="0" w:name="_GoBack"/>
       <w:bookmarkEnd w:id="0"/>

--- a/Test_BP/Fol_2k_files_500(2)/es-ES/file 500_2 - Copy (432).docx
+++ b/Test_BP/Fol_2k_files_500(2)/es-ES/file 500_2 - Copy (432).docx
@@ -42,7 +42,7 @@
           <w:cs w:val="0"/>
           <w:lang w:val="es-ES" w:eastAsia="zh-TW" w:bidi="ar-SA"/>
         </w:rPr>
-        <w:t>t êèxcêèpt tôó sôó têèmpêèr mùùtùùäæl täæstêès môóthêèr.</w:t>
+        <w:t>t ëèxcëèpt tòõ sòõ tëèmpëèr mùütùüàãl tàãstëès mòõthëèr.</w:t>
       </w:r>
       <w:r>
         <w:rPr>
@@ -116,7 +116,7 @@
           <w:cs w:val="0"/>
           <w:lang w:val="es-ES" w:eastAsia="zh-TW" w:bidi="ar-SA"/>
         </w:rPr>
-        <w:t>Întëêrëêstëêd cûûltíîvæätëêd íîts cõöntíînûûíîng nõöw yëêt æärëê.</w:t>
+        <w:t>Íntëérëéstëéd cúültîìvàátëéd îìts cööntîìnúüîìng nööw yëét àárëé.</w:t>
       </w:r>
       <w:r>
         <w:rPr>
@@ -190,7 +190,7 @@
           <w:cs w:val="0"/>
           <w:lang w:val="es-ES" w:eastAsia="zh-TW" w:bidi="ar-SA"/>
         </w:rPr>
-        <w:t>Òüýt ííntéèréèstéèd âåccéèptâåncéè öôüýr pâårtííâålííty âåffröôntííng üýnpléèâåsâånt why âådd.</w:t>
+        <w:t>Óýût ííntëërëëstëëd ââccëëptââncëë óôýûr pâârtííââlííty ââffróôntííng ýûnplëëââsâânt why ââdd.</w:t>
       </w:r>
       <w:r>
         <w:rPr>
@@ -264,7 +264,7 @@
           <w:cs w:val="0"/>
           <w:lang w:val="es-ES" w:eastAsia="zh-TW" w:bidi="ar-SA"/>
         </w:rPr>
-        <w:t>Ëstêêêêm gæàrdêên mêên yêêt shy cóóûúrsêê.</w:t>
+        <w:t>Èstéééém gáârdéén méén yéét shy cóóüúrséé.</w:t>
       </w:r>
       <w:r>
         <w:rPr>
@@ -338,7 +338,7 @@
           <w:cs w:val="0"/>
           <w:lang w:val="es-ES" w:eastAsia="zh-TW" w:bidi="ar-SA"/>
         </w:rPr>
-        <w:t>Cöónsûûltëèd ûûp my töólëèrâábly söómëètïïmëès pëèrpëètûûâál öóh.</w:t>
+        <w:t>Côónsýûltêèd ýûp my tôólêèráãbly sôómêètîïmêès pêèrpêètýûáãl ôóh.</w:t>
       </w:r>
       <w:r>
         <w:rPr>
@@ -412,7 +412,7 @@
           <w:cs w:val="0"/>
           <w:lang w:val="es-ES" w:eastAsia="zh-TW" w:bidi="ar-SA"/>
         </w:rPr>
-        <w:t>Êxprèëssîíöön ààccèëptààncèë îímprùùdèëncèë pààrtîícùùlààr hààd èëààt ùùnsààtîíààblèë.</w:t>
+        <w:t>Êxprèëssìîõón ääccèëptääncèë ìîmprùûdèëncèë päärtìîcùûläär hääd èëäät ùûnsäätìîääblèë.</w:t>
       </w:r>
       <w:r>
         <w:rPr>
@@ -492,7 +492,7 @@
           <w:cs w:val="0"/>
           <w:lang w:val="es-ES" w:eastAsia="zh-TW" w:bidi="ar-SA"/>
         </w:rPr>
-        <w:t>Håäd dëênòótììng pròópëêrly jòóììntûûrëê yòóûû òóccåäsììòón dììrëêctly råäììllëêry.</w:t>
+        <w:t>Háåd dèénôötìïng prôöpèérly jôöìïntûûrèé yôöûû ôöccáåsìïôön dìïrèéctly ráåìïllèéry.</w:t>
       </w:r>
       <w:r>
         <w:rPr>
@@ -566,7 +566,7 @@
           <w:cs w:val="0"/>
           <w:lang w:val="es-ES" w:eastAsia="zh-TW" w:bidi="ar-SA"/>
         </w:rPr>
-        <w:t>Ìn sâåííd tôö ôöf pôöôör fûýll bêë pôöst fâåcêë snûýg.</w:t>
+        <w:t>În sâáíîd tôö ôöf pôöôör füûll bêë pôöst fâácêë snüûg.</w:t>
       </w:r>
       <w:r>
         <w:rPr>
@@ -640,7 +640,7 @@
           <w:cs w:val="0"/>
           <w:lang w:val="es-ES" w:eastAsia="zh-TW" w:bidi="ar-SA"/>
         </w:rPr>
-        <w:t>Întrôôdüùcéêd îímprüùdéêncéê séêéê sàáy üùnpléêàásîíng déêvôônshîíréê àáccéêptàáncéê sôôn.</w:t>
+        <w:t>Ìntrõödûûcéèd ïïmprûûdéèncéè séèéè sáæy ûûnpléèáæsïïng déèvõönshïïréè áæccéèptáæncéè sõön.</w:t>
       </w:r>
       <w:r>
         <w:rPr>
@@ -714,7 +714,7 @@
           <w:cs w:val="0"/>
           <w:lang w:val="es-ES" w:eastAsia="zh-TW" w:bidi="ar-SA"/>
         </w:rPr>
-        <w:t>Èxêëtêër lôöngêër wìîsdôöm gáày nôör dêësìîgn áàgêë.</w:t>
+        <w:t>Êxêêtêêr löòngêêr wïìsdöòm gåây nöòr dêêsïìgn åâgêê.</w:t>
       </w:r>
       <w:r>
         <w:rPr>
@@ -788,7 +788,7 @@
           <w:cs w:val="0"/>
           <w:lang w:val="es-ES" w:eastAsia="zh-TW" w:bidi="ar-SA"/>
         </w:rPr>
-        <w:t>Ám wêêããthêêr tõô êêntêêrêêd nõôrlããnd nõô îín shõôwîíng sêêrvîícêê.</w:t>
+        <w:t>Äm wëëààthëër tóö ëëntëërëëd nóörlàànd nóö íín shóöwííng sëërvíícëë.</w:t>
       </w:r>
       <w:r>
         <w:rPr>
@@ -862,7 +862,7 @@
           <w:cs w:val="0"/>
           <w:lang w:val="es-ES" w:eastAsia="zh-TW" w:bidi="ar-SA"/>
         </w:rPr>
-        <w:t>Nóòr rêëpêëàætêëd spêëàækîïng shy àæppêëtîïtêë.</w:t>
+        <w:t>Nòór réêpéêäâtéêd spéêäâkììng shy äâppéêtììtéê.</w:t>
       </w:r>
       <w:r>
         <w:rPr>
@@ -936,7 +936,7 @@
           <w:cs w:val="0"/>
           <w:lang w:val="es-ES" w:eastAsia="zh-TW" w:bidi="ar-SA"/>
         </w:rPr>
-        <w:t>Éxcîìtééd îìt håástîìly åán påástûüréé îìt óôbséérvéé.</w:t>
+        <w:t>Èxcïîtêèd ïît háãstïîly áãn páãstûürêè ïît òóbsêèrvêè.</w:t>
       </w:r>
       <w:r>
         <w:rPr>
@@ -1010,7 +1010,7 @@
           <w:cs w:val="0"/>
           <w:lang w:val="es-ES" w:eastAsia="zh-TW" w:bidi="ar-SA"/>
         </w:rPr>
-        <w:t>Snýùg háãnd hôõw dáãrêë hêërêë tôõôõ.</w:t>
+        <w:t>Snùùg hãænd hõôw dãærêê hêêrêê tõôõô.</w:t>
       </w:r>
       <w:bookmarkStart w:id="0" w:name="_GoBack"/>
       <w:bookmarkEnd w:id="0"/>

--- a/Test_BP/Fol_2k_files_500(2)/es-ES/file 500_2 - Copy (432).docx
+++ b/Test_BP/Fol_2k_files_500(2)/es-ES/file 500_2 - Copy (432).docx
@@ -42,7 +42,7 @@
           <w:cs w:val="0"/>
           <w:lang w:val="es-ES" w:eastAsia="zh-TW" w:bidi="ar-SA"/>
         </w:rPr>
-        <w:t>t ëèxcëèpt tòõ sòõ tëèmpëèr mùütùüàãl tàãstëès mòõthëèr.</w:t>
+        <w:t>t êèxcêèpt tóö sóö têèmpêèr mùütùüæál tæástêès móöthêèr.</w:t>
       </w:r>
       <w:r>
         <w:rPr>
@@ -116,7 +116,7 @@
           <w:cs w:val="0"/>
           <w:lang w:val="es-ES" w:eastAsia="zh-TW" w:bidi="ar-SA"/>
         </w:rPr>
-        <w:t>Íntëérëéstëéd cúültîìvàátëéd îìts cööntîìnúüîìng nööw yëét àárëé.</w:t>
+        <w:t>Întêërêëstêëd cûýltììvããtêëd ììts còöntììnûýììng nòöw yêët ããrêë.</w:t>
       </w:r>
       <w:r>
         <w:rPr>
@@ -190,7 +190,7 @@
           <w:cs w:val="0"/>
           <w:lang w:val="es-ES" w:eastAsia="zh-TW" w:bidi="ar-SA"/>
         </w:rPr>
-        <w:t>Óýût ííntëërëëstëëd ââccëëptââncëë óôýûr pâârtííââlííty ââffróôntííng ýûnplëëââsâânt why ââdd.</w:t>
+        <w:t>Óüút ïìntèêrèêstèêd àâccèêptàâncèê òõüúr pàârtïìàâlïìty àâffròõntïìng üúnplèêàâsàânt why àâdd.</w:t>
       </w:r>
       <w:r>
         <w:rPr>
@@ -264,7 +264,7 @@
           <w:cs w:val="0"/>
           <w:lang w:val="es-ES" w:eastAsia="zh-TW" w:bidi="ar-SA"/>
         </w:rPr>
-        <w:t>Èstéééém gáârdéén méén yéét shy cóóüúrséé.</w:t>
+        <w:t>Èstêèêèm gäårdêèn mêèn yêèt shy côöùùrsêè.</w:t>
       </w:r>
       <w:r>
         <w:rPr>
@@ -338,7 +338,7 @@
           <w:cs w:val="0"/>
           <w:lang w:val="es-ES" w:eastAsia="zh-TW" w:bidi="ar-SA"/>
         </w:rPr>
-        <w:t>Côónsýûltêèd ýûp my tôólêèráãbly sôómêètîïmêès pêèrpêètýûáãl ôóh.</w:t>
+        <w:t>Cóónsúýltèèd úýp my tóólèèräàbly sóómèètîïmèès pèèrpèètúýäàl óóh.</w:t>
       </w:r>
       <w:r>
         <w:rPr>
@@ -412,7 +412,7 @@
           <w:cs w:val="0"/>
           <w:lang w:val="es-ES" w:eastAsia="zh-TW" w:bidi="ar-SA"/>
         </w:rPr>
-        <w:t>Êxprèëssìîõón ääccèëptääncèë ìîmprùûdèëncèë päärtìîcùûläär hääd èëäät ùûnsäätìîääblèë.</w:t>
+        <w:t>Éxpréêssïìòón äàccéêptäàncéê ïìmprùûdéêncéê päàrtïìcùûläàr häàd éêäàt ùûnsäàtïìäàbléê.</w:t>
       </w:r>
       <w:r>
         <w:rPr>
@@ -492,7 +492,7 @@
           <w:cs w:val="0"/>
           <w:lang w:val="es-ES" w:eastAsia="zh-TW" w:bidi="ar-SA"/>
         </w:rPr>
-        <w:t>Háåd dèénôötìïng prôöpèérly jôöìïntûûrèé yôöûû ôöccáåsìïôön dìïrèéctly ráåìïllèéry.</w:t>
+        <w:t>Häàd dëénôõtììng prôõpëérly jôõììntüùrëé yôõüù ôõccäàsììôõn dììrëéctly räàììllëéry.</w:t>
       </w:r>
       <w:r>
         <w:rPr>
@@ -566,7 +566,7 @@
           <w:cs w:val="0"/>
           <w:lang w:val="es-ES" w:eastAsia="zh-TW" w:bidi="ar-SA"/>
         </w:rPr>
-        <w:t>În sâáíîd tôö ôöf pôöôör füûll bêë pôöst fâácêë snüûg.</w:t>
+        <w:t>În sàåïíd töô öôf pöôöôr fùûll béé pöôst fàåcéé snùûg.</w:t>
       </w:r>
       <w:r>
         <w:rPr>
@@ -640,7 +640,7 @@
           <w:cs w:val="0"/>
           <w:lang w:val="es-ES" w:eastAsia="zh-TW" w:bidi="ar-SA"/>
         </w:rPr>
-        <w:t>Ìntrõödûûcéèd ïïmprûûdéèncéè séèéè sáæy ûûnpléèáæsïïng déèvõönshïïréè áæccéèptáæncéè sõön.</w:t>
+        <w:t>Ìntröödýücêèd ïîmprýüdêèncêè sêèêè säày ýünplêèäàsïîng dêèvöönshïîrêè äàccêèptäàncêè söön.</w:t>
       </w:r>
       <w:r>
         <w:rPr>
@@ -714,7 +714,7 @@
           <w:cs w:val="0"/>
           <w:lang w:val="es-ES" w:eastAsia="zh-TW" w:bidi="ar-SA"/>
         </w:rPr>
-        <w:t>Êxêêtêêr löòngêêr wïìsdöòm gåây nöòr dêêsïìgn åâgêê.</w:t>
+        <w:t>Êxëêtëêr lõöngëêr wíîsdõöm gäãy nõör dëêsíîgn äãgëê.</w:t>
       </w:r>
       <w:r>
         <w:rPr>
@@ -788,7 +788,7 @@
           <w:cs w:val="0"/>
           <w:lang w:val="es-ES" w:eastAsia="zh-TW" w:bidi="ar-SA"/>
         </w:rPr>
-        <w:t>Äm wëëààthëër tóö ëëntëërëëd nóörlàànd nóö íín shóöwííng sëërvíícëë.</w:t>
+        <w:t>Æm wéêàäthéêr tòô éêntéêréêd nòôrlàänd nòô îïn shòôwîïng séêrvîïcéê.</w:t>
       </w:r>
       <w:r>
         <w:rPr>
@@ -862,7 +862,7 @@
           <w:cs w:val="0"/>
           <w:lang w:val="es-ES" w:eastAsia="zh-TW" w:bidi="ar-SA"/>
         </w:rPr>
-        <w:t>Nòór réêpéêäâtéêd spéêäâkììng shy äâppéêtììtéê.</w:t>
+        <w:t>Nòõr réèpéèàâtéèd spéèàâkíìng shy àâppéètíìtéè.</w:t>
       </w:r>
       <w:r>
         <w:rPr>
@@ -936,7 +936,7 @@
           <w:cs w:val="0"/>
           <w:lang w:val="es-ES" w:eastAsia="zh-TW" w:bidi="ar-SA"/>
         </w:rPr>
-        <w:t>Èxcïîtêèd ïît háãstïîly áãn páãstûürêè ïît òóbsêèrvêè.</w:t>
+        <w:t>Èxcîîtêêd îît hâástîîly âán pâástûùrêê îît òôbsêêrvêê.</w:t>
       </w:r>
       <w:r>
         <w:rPr>
@@ -1010,7 +1010,7 @@
           <w:cs w:val="0"/>
           <w:lang w:val="es-ES" w:eastAsia="zh-TW" w:bidi="ar-SA"/>
         </w:rPr>
-        <w:t>Snùùg hãænd hõôw dãærêê hêêrêê tõôõô.</w:t>
+        <w:t>Snùúg häånd hòõw däårêè hêèrêè tòõòõ.</w:t>
       </w:r>
       <w:bookmarkStart w:id="0" w:name="_GoBack"/>
       <w:bookmarkEnd w:id="0"/>
